--- a/ТЗ Чистоусов 406.docx
+++ b/ТЗ Чистоусов 406.docx
@@ -3221,31 +3221,20 @@
     </w:p>
     <w:p>
       <w:r>
-        <w:t xml:space="preserve">Целью настоящего проекта является </w:t>
-      </w:r>
-      <w:r>
-        <w:rPr>
-          <w:rStyle w:val="afc"/>
-          <w:b w:val="0"/>
-        </w:rPr>
-        <w:t>разработка веб-приложения, предназначенного для автоматизации и повышения эффективности процесса планирования и построения туристических маршрутов по городам России</w:t>
-      </w:r>
-      <w:r>
-        <w:rPr>
-          <w:b/>
-        </w:rPr>
-        <w:t>,</w:t>
-      </w:r>
-      <w:r>
-        <w:t xml:space="preserve"> что позволит пользователям получать актуальную информацию о достопримечательностях, инфраструктуре и событиях, а также создавать индивидуальные маршруты путешествий.</w:t>
-      </w:r>
-    </w:p>
-    <w:p>
-      <w:r>
-        <w:t>Для достижения</w:t>
-      </w:r>
-      <w:r>
-        <w:t xml:space="preserve"> указанной цели необходимо выполнить следующие задачи:</w:t>
+        <w:t>Целью разработки является создание программного средства для автоматизации процесса планирования и построения туристических маршрутов по городам России, позволяющего упростить подготовку путешествий и повысить качество туристического опыта пользователей. Результатом внедрения системы станет сокращение времени, затрачиваемого на поиск и планирование маршрутов, а также повышение информированности и удовлетворенности пользователей за счет персонализированных рекомендаций и удобного интерфейса.</w:t>
+      </w:r>
+    </w:p>
+    <w:p>
+      <w:pPr>
+        <w:pStyle w:val="afd"/>
+      </w:pPr>
+      <w:r>
+        <w:t>Для достижения цели н</w:t>
+      </w:r>
+      <w:bookmarkStart w:id="8" w:name="_GoBack"/>
+      <w:bookmarkEnd w:id="8"/>
+      <w:r>
+        <w:t>еобходимо:</w:t>
       </w:r>
     </w:p>
     <w:p>
@@ -3254,7 +3243,7 @@
         <w:ind w:left="0" w:firstLine="851"/>
       </w:pPr>
       <w:r>
-        <w:t>Проанализировать предметную область;</w:t>
+        <w:t>обеспечить возможность просмотра готовых маршрутов и достопримечательностей с кратким описанием, фотографиями и расположением на карте;</w:t>
       </w:r>
     </w:p>
     <w:p>
@@ -3263,7 +3252,7 @@
         <w:ind w:left="0" w:firstLine="851"/>
       </w:pPr>
       <w:r>
-        <w:t>Изучить аналоги;</w:t>
+        <w:t>реализовать функцию построения индивидуальных маршрутов с учетом предпочтений пользователя (теги, города, тип отдыха, расстояние и продолжительность);</w:t>
       </w:r>
     </w:p>
     <w:p>
@@ -3272,7 +3261,15 @@
         <w:ind w:left="0" w:firstLine="851"/>
       </w:pPr>
       <w:r>
-        <w:t>Собрать технические требования;</w:t>
+        <w:t xml:space="preserve">внедрить систему </w:t>
+      </w:r>
+      <w:proofErr w:type="spellStart"/>
+      <w:r>
+        <w:t>свайпов</w:t>
+      </w:r>
+      <w:proofErr w:type="spellEnd"/>
+      <w:r>
+        <w:t xml:space="preserve"> для оценки маршрутов и формирования персональных рекомендаций;</w:t>
       </w:r>
     </w:p>
     <w:p>
@@ -3281,10 +3278,7 @@
         <w:ind w:left="0" w:firstLine="851"/>
       </w:pPr>
       <w:r>
-        <w:t>Спроектировать программную платформу</w:t>
-      </w:r>
-      <w:r>
-        <w:t>;</w:t>
+        <w:t>разработать алгоритм автоматической оптимизации маршрута по расстоянию и времени;</w:t>
       </w:r>
     </w:p>
     <w:p>
@@ -3293,7 +3287,7 @@
         <w:ind w:left="0" w:firstLine="851"/>
       </w:pPr>
       <w:r>
-        <w:t>Спроектировать БД;</w:t>
+        <w:t>реализовать возможность редактирования, сохранения, удаления и публикации пользовательских маршрутов;</w:t>
       </w:r>
     </w:p>
     <w:p>
@@ -3302,10 +3296,7 @@
         <w:ind w:left="0" w:firstLine="851"/>
       </w:pPr>
       <w:r>
-        <w:t>Разработать интерфейс программной платформы</w:t>
-      </w:r>
-      <w:r>
-        <w:t>;</w:t>
+        <w:t>предусмотреть систему рейтингов и отзывов для маршрутов и достопримечательностей;</w:t>
       </w:r>
     </w:p>
     <w:p>
@@ -3314,10 +3305,7 @@
         <w:ind w:left="0" w:firstLine="851"/>
       </w:pPr>
       <w:r>
-        <w:t>Реализовать программный продук</w:t>
-      </w:r>
-      <w:r>
-        <w:t>т;</w:t>
+        <w:t>обеспечить интеграцию с геоинформационными сервисами для визуализации маршрутов на карте;</w:t>
       </w:r>
     </w:p>
     <w:p>
@@ -3326,67 +3314,27 @@
         <w:ind w:left="0" w:firstLine="851"/>
       </w:pPr>
       <w:r>
-        <w:t>Протестировать и отладить</w:t>
-      </w:r>
-      <w:r>
-        <w:t xml:space="preserve"> программный продукт</w:t>
-      </w:r>
-      <w:r>
-        <w:t>;</w:t>
-      </w:r>
-    </w:p>
-    <w:p>
-      <w:pPr>
-        <w:pStyle w:val="a0"/>
-        <w:ind w:left="0" w:firstLine="851"/>
-      </w:pPr>
-      <w:r>
-        <w:t>Подготовить документацию</w:t>
-      </w:r>
-      <w:r>
-        <w:t xml:space="preserve"> для презентации</w:t>
-      </w:r>
-      <w:r>
-        <w:t xml:space="preserve"> программной платформы</w:t>
-      </w:r>
-      <w:r>
-        <w:t>;</w:t>
-      </w:r>
-    </w:p>
-    <w:p>
-      <w:pPr>
-        <w:pStyle w:val="a0"/>
-        <w:ind w:left="0" w:firstLine="851"/>
-      </w:pPr>
-      <w:r>
-        <w:t>Пройти п</w:t>
-      </w:r>
-      <w:r>
-        <w:t>риёмо-сдаточные процедуры.</w:t>
-      </w:r>
-    </w:p>
-    <w:p>
-      <w:pPr>
-        <w:pStyle w:val="a0"/>
-        <w:numPr>
-          <w:ilvl w:val="0"/>
-          <w:numId w:val="0"/>
-        </w:numPr>
-        <w:ind w:left="851"/>
-      </w:pPr>
-      <w:r>
-        <w:t>Выполнение вышеперечисленных задач должно обеспечить выполнение заявленной цели.</w:t>
-      </w:r>
+        <w:t xml:space="preserve">реализовать экспорт маршрутов в популярные форматы (PDF, GPX, JSON) для дальнейшего </w:t>
+      </w:r>
+      <w:proofErr w:type="gramStart"/>
+      <w:r>
+        <w:t>использования.</w:t>
+      </w:r>
+      <w:r>
+        <w:t>.</w:t>
+      </w:r>
+      <w:proofErr w:type="gramEnd"/>
     </w:p>
     <w:p>
       <w:pPr>
         <w:pStyle w:val="2"/>
       </w:pPr>
-      <w:bookmarkStart w:id="8" w:name="_Toc212485303"/>
-      <w:r>
+      <w:bookmarkStart w:id="9" w:name="_Toc212485303"/>
+      <w:r>
+        <w:lastRenderedPageBreak/>
         <w:t>Сведения об участниках разработки</w:t>
       </w:r>
-      <w:bookmarkEnd w:id="8"/>
+      <w:bookmarkEnd w:id="9"/>
     </w:p>
     <w:p>
       <w:r>
@@ -3417,12 +3365,11 @@
       <w:pPr>
         <w:pStyle w:val="2"/>
       </w:pPr>
-      <w:bookmarkStart w:id="9" w:name="_Toc212485304"/>
-      <w:r>
-        <w:lastRenderedPageBreak/>
+      <w:bookmarkStart w:id="10" w:name="_Toc212485304"/>
+      <w:r>
         <w:t>Сроки разработки</w:t>
       </w:r>
-      <w:bookmarkEnd w:id="9"/>
+      <w:bookmarkEnd w:id="10"/>
     </w:p>
     <w:p>
       <w:r>
@@ -3458,11 +3405,11 @@
       <w:pPr>
         <w:pStyle w:val="2"/>
       </w:pPr>
-      <w:bookmarkStart w:id="10" w:name="_Toc212485305"/>
+      <w:bookmarkStart w:id="11" w:name="_Toc212485305"/>
       <w:r>
         <w:t>Назначение разработки</w:t>
       </w:r>
-      <w:bookmarkEnd w:id="10"/>
+      <w:bookmarkEnd w:id="11"/>
     </w:p>
     <w:p>
       <w:r>
@@ -3473,11 +3420,11 @@
       <w:pPr>
         <w:pStyle w:val="3"/>
       </w:pPr>
-      <w:bookmarkStart w:id="11" w:name="_Toc212485306"/>
+      <w:bookmarkStart w:id="12" w:name="_Toc212485306"/>
       <w:r>
         <w:t>Функциональное назначение</w:t>
       </w:r>
-      <w:bookmarkEnd w:id="11"/>
+      <w:bookmarkEnd w:id="12"/>
     </w:p>
     <w:p>
       <w:r>
@@ -3493,11 +3440,11 @@
       <w:pPr>
         <w:pStyle w:val="3"/>
       </w:pPr>
-      <w:bookmarkStart w:id="12" w:name="_Toc212485307"/>
+      <w:bookmarkStart w:id="13" w:name="_Toc212485307"/>
       <w:r>
         <w:t>Эксплуатационное назначение</w:t>
       </w:r>
-      <w:bookmarkEnd w:id="12"/>
+      <w:bookmarkEnd w:id="13"/>
     </w:p>
     <w:p>
       <w:r>
@@ -3508,7 +3455,7 @@
       <w:pPr>
         <w:pStyle w:val="1"/>
       </w:pPr>
-      <w:bookmarkStart w:id="13" w:name="_Toc212485308"/>
+      <w:bookmarkStart w:id="14" w:name="_Toc212485308"/>
       <w:r>
         <w:lastRenderedPageBreak/>
         <w:t>О</w:t>
@@ -3519,7 +3466,7 @@
       <w:r>
         <w:t xml:space="preserve"> предметной области</w:t>
       </w:r>
-      <w:bookmarkEnd w:id="13"/>
+      <w:bookmarkEnd w:id="14"/>
     </w:p>
     <w:p>
       <w:r>
@@ -4241,8 +4188,6 @@
         </w:rPr>
         <w:t xml:space="preserve">Рисунок 3 </w:t>
       </w:r>
-      <w:bookmarkStart w:id="14" w:name="_GoBack"/>
-      <w:bookmarkEnd w:id="14"/>
       <w:r>
         <w:rPr>
           <w:rFonts w:cs="Times New Roman"/>
@@ -7659,7 +7604,7 @@
         <w:rStyle w:val="af1"/>
         <w:noProof/>
       </w:rPr>
-      <w:t>11</w:t>
+      <w:t>20</w:t>
     </w:r>
     <w:r>
       <w:rPr>
@@ -8991,6 +8936,155 @@
     </w:lvl>
   </w:abstractNum>
   <w:abstractNum w:abstractNumId="12" w15:restartNumberingAfterBreak="0">
+    <w:nsid w:val="2C4D309D"/>
+    <w:multiLevelType w:val="multilevel"/>
+    <w:tmpl w:val="41C8F584"/>
+    <w:lvl w:ilvl="0">
+      <w:start w:val="1"/>
+      <w:numFmt w:val="bullet"/>
+      <w:lvlText w:val=""/>
+      <w:lvlJc w:val="left"/>
+      <w:pPr>
+        <w:tabs>
+          <w:tab w:val="num" w:pos="720"/>
+        </w:tabs>
+        <w:ind w:left="720" w:hanging="360"/>
+      </w:pPr>
+      <w:rPr>
+        <w:rFonts w:ascii="Symbol" w:hAnsi="Symbol" w:hint="default"/>
+        <w:sz w:val="20"/>
+      </w:rPr>
+    </w:lvl>
+    <w:lvl w:ilvl="1" w:tentative="1">
+      <w:start w:val="1"/>
+      <w:numFmt w:val="bullet"/>
+      <w:lvlText w:val="o"/>
+      <w:lvlJc w:val="left"/>
+      <w:pPr>
+        <w:tabs>
+          <w:tab w:val="num" w:pos="1440"/>
+        </w:tabs>
+        <w:ind w:left="1440" w:hanging="360"/>
+      </w:pPr>
+      <w:rPr>
+        <w:rFonts w:ascii="Courier New" w:hAnsi="Courier New" w:hint="default"/>
+        <w:sz w:val="20"/>
+      </w:rPr>
+    </w:lvl>
+    <w:lvl w:ilvl="2" w:tentative="1">
+      <w:start w:val="1"/>
+      <w:numFmt w:val="bullet"/>
+      <w:lvlText w:val=""/>
+      <w:lvlJc w:val="left"/>
+      <w:pPr>
+        <w:tabs>
+          <w:tab w:val="num" w:pos="2160"/>
+        </w:tabs>
+        <w:ind w:left="2160" w:hanging="360"/>
+      </w:pPr>
+      <w:rPr>
+        <w:rFonts w:ascii="Wingdings" w:hAnsi="Wingdings" w:hint="default"/>
+        <w:sz w:val="20"/>
+      </w:rPr>
+    </w:lvl>
+    <w:lvl w:ilvl="3" w:tentative="1">
+      <w:start w:val="1"/>
+      <w:numFmt w:val="bullet"/>
+      <w:lvlText w:val=""/>
+      <w:lvlJc w:val="left"/>
+      <w:pPr>
+        <w:tabs>
+          <w:tab w:val="num" w:pos="2880"/>
+        </w:tabs>
+        <w:ind w:left="2880" w:hanging="360"/>
+      </w:pPr>
+      <w:rPr>
+        <w:rFonts w:ascii="Wingdings" w:hAnsi="Wingdings" w:hint="default"/>
+        <w:sz w:val="20"/>
+      </w:rPr>
+    </w:lvl>
+    <w:lvl w:ilvl="4" w:tentative="1">
+      <w:start w:val="1"/>
+      <w:numFmt w:val="bullet"/>
+      <w:lvlText w:val=""/>
+      <w:lvlJc w:val="left"/>
+      <w:pPr>
+        <w:tabs>
+          <w:tab w:val="num" w:pos="3600"/>
+        </w:tabs>
+        <w:ind w:left="3600" w:hanging="360"/>
+      </w:pPr>
+      <w:rPr>
+        <w:rFonts w:ascii="Wingdings" w:hAnsi="Wingdings" w:hint="default"/>
+        <w:sz w:val="20"/>
+      </w:rPr>
+    </w:lvl>
+    <w:lvl w:ilvl="5" w:tentative="1">
+      <w:start w:val="1"/>
+      <w:numFmt w:val="bullet"/>
+      <w:lvlText w:val=""/>
+      <w:lvlJc w:val="left"/>
+      <w:pPr>
+        <w:tabs>
+          <w:tab w:val="num" w:pos="4320"/>
+        </w:tabs>
+        <w:ind w:left="4320" w:hanging="360"/>
+      </w:pPr>
+      <w:rPr>
+        <w:rFonts w:ascii="Wingdings" w:hAnsi="Wingdings" w:hint="default"/>
+        <w:sz w:val="20"/>
+      </w:rPr>
+    </w:lvl>
+    <w:lvl w:ilvl="6" w:tentative="1">
+      <w:start w:val="1"/>
+      <w:numFmt w:val="bullet"/>
+      <w:lvlText w:val=""/>
+      <w:lvlJc w:val="left"/>
+      <w:pPr>
+        <w:tabs>
+          <w:tab w:val="num" w:pos="5040"/>
+        </w:tabs>
+        <w:ind w:left="5040" w:hanging="360"/>
+      </w:pPr>
+      <w:rPr>
+        <w:rFonts w:ascii="Wingdings" w:hAnsi="Wingdings" w:hint="default"/>
+        <w:sz w:val="20"/>
+      </w:rPr>
+    </w:lvl>
+    <w:lvl w:ilvl="7" w:tentative="1">
+      <w:start w:val="1"/>
+      <w:numFmt w:val="bullet"/>
+      <w:lvlText w:val=""/>
+      <w:lvlJc w:val="left"/>
+      <w:pPr>
+        <w:tabs>
+          <w:tab w:val="num" w:pos="5760"/>
+        </w:tabs>
+        <w:ind w:left="5760" w:hanging="360"/>
+      </w:pPr>
+      <w:rPr>
+        <w:rFonts w:ascii="Wingdings" w:hAnsi="Wingdings" w:hint="default"/>
+        <w:sz w:val="20"/>
+      </w:rPr>
+    </w:lvl>
+    <w:lvl w:ilvl="8" w:tentative="1">
+      <w:start w:val="1"/>
+      <w:numFmt w:val="bullet"/>
+      <w:lvlText w:val=""/>
+      <w:lvlJc w:val="left"/>
+      <w:pPr>
+        <w:tabs>
+          <w:tab w:val="num" w:pos="6480"/>
+        </w:tabs>
+        <w:ind w:left="6480" w:hanging="360"/>
+      </w:pPr>
+      <w:rPr>
+        <w:rFonts w:ascii="Wingdings" w:hAnsi="Wingdings" w:hint="default"/>
+        <w:sz w:val="20"/>
+      </w:rPr>
+    </w:lvl>
+  </w:abstractNum>
+  <w:abstractNum w:abstractNumId="13" w15:restartNumberingAfterBreak="0">
     <w:nsid w:val="2F62707B"/>
     <w:multiLevelType w:val="hybridMultilevel"/>
     <w:tmpl w:val="F992F95A"/>
@@ -9103,7 +9197,7 @@
       </w:rPr>
     </w:lvl>
   </w:abstractNum>
-  <w:abstractNum w:abstractNumId="13" w15:restartNumberingAfterBreak="0">
+  <w:abstractNum w:abstractNumId="14" w15:restartNumberingAfterBreak="0">
     <w:nsid w:val="312E6BA4"/>
     <w:multiLevelType w:val="hybridMultilevel"/>
     <w:tmpl w:val="566CD8BA"/>
@@ -9193,7 +9287,7 @@
       </w:pPr>
     </w:lvl>
   </w:abstractNum>
-  <w:abstractNum w:abstractNumId="14" w15:restartNumberingAfterBreak="0">
+  <w:abstractNum w:abstractNumId="15" w15:restartNumberingAfterBreak="0">
     <w:nsid w:val="331C7272"/>
     <w:multiLevelType w:val="hybridMultilevel"/>
     <w:tmpl w:val="A670927E"/>
@@ -9306,7 +9400,7 @@
       </w:rPr>
     </w:lvl>
   </w:abstractNum>
-  <w:abstractNum w:abstractNumId="15" w15:restartNumberingAfterBreak="0">
+  <w:abstractNum w:abstractNumId="16" w15:restartNumberingAfterBreak="0">
     <w:nsid w:val="34072DF5"/>
     <w:multiLevelType w:val="multilevel"/>
     <w:tmpl w:val="85E651A8"/>
@@ -9455,7 +9549,7 @@
       </w:rPr>
     </w:lvl>
   </w:abstractNum>
-  <w:abstractNum w:abstractNumId="16" w15:restartNumberingAfterBreak="0">
+  <w:abstractNum w:abstractNumId="17" w15:restartNumberingAfterBreak="0">
     <w:nsid w:val="35971AC2"/>
     <w:multiLevelType w:val="hybridMultilevel"/>
     <w:tmpl w:val="95C63B18"/>
@@ -9541,7 +9635,7 @@
       </w:pPr>
     </w:lvl>
   </w:abstractNum>
-  <w:abstractNum w:abstractNumId="17" w15:restartNumberingAfterBreak="0">
+  <w:abstractNum w:abstractNumId="18" w15:restartNumberingAfterBreak="0">
     <w:nsid w:val="3705097D"/>
     <w:multiLevelType w:val="multilevel"/>
     <w:tmpl w:val="5BE82FF4"/>
@@ -9654,7 +9748,7 @@
       </w:pPr>
     </w:lvl>
   </w:abstractNum>
-  <w:abstractNum w:abstractNumId="18" w15:restartNumberingAfterBreak="0">
+  <w:abstractNum w:abstractNumId="19" w15:restartNumberingAfterBreak="0">
     <w:nsid w:val="38960F16"/>
     <w:multiLevelType w:val="hybridMultilevel"/>
     <w:tmpl w:val="D4ECDB24"/>
@@ -9767,7 +9861,7 @@
       </w:rPr>
     </w:lvl>
   </w:abstractNum>
-  <w:abstractNum w:abstractNumId="19" w15:restartNumberingAfterBreak="0">
+  <w:abstractNum w:abstractNumId="20" w15:restartNumberingAfterBreak="0">
     <w:nsid w:val="393E421C"/>
     <w:multiLevelType w:val="hybridMultilevel"/>
     <w:tmpl w:val="C1F6AF74"/>
@@ -9880,7 +9974,7 @@
       </w:rPr>
     </w:lvl>
   </w:abstractNum>
-  <w:abstractNum w:abstractNumId="20" w15:restartNumberingAfterBreak="0">
+  <w:abstractNum w:abstractNumId="21" w15:restartNumberingAfterBreak="0">
     <w:nsid w:val="3CDC00EB"/>
     <w:multiLevelType w:val="hybridMultilevel"/>
     <w:tmpl w:val="D1F682C6"/>
@@ -9993,7 +10087,7 @@
       </w:rPr>
     </w:lvl>
   </w:abstractNum>
-  <w:abstractNum w:abstractNumId="21" w15:restartNumberingAfterBreak="0">
+  <w:abstractNum w:abstractNumId="22" w15:restartNumberingAfterBreak="0">
     <w:nsid w:val="418F5D51"/>
     <w:multiLevelType w:val="hybridMultilevel"/>
     <w:tmpl w:val="66F64CB0"/>
@@ -10106,7 +10200,7 @@
       </w:rPr>
     </w:lvl>
   </w:abstractNum>
-  <w:abstractNum w:abstractNumId="22" w15:restartNumberingAfterBreak="0">
+  <w:abstractNum w:abstractNumId="23" w15:restartNumberingAfterBreak="0">
     <w:nsid w:val="46200343"/>
     <w:multiLevelType w:val="hybridMultilevel"/>
     <w:tmpl w:val="7D3849DC"/>
@@ -10219,7 +10313,7 @@
       </w:rPr>
     </w:lvl>
   </w:abstractNum>
-  <w:abstractNum w:abstractNumId="23" w15:restartNumberingAfterBreak="0">
+  <w:abstractNum w:abstractNumId="24" w15:restartNumberingAfterBreak="0">
     <w:nsid w:val="4BFE1FF5"/>
     <w:multiLevelType w:val="multilevel"/>
     <w:tmpl w:val="4BAC8D72"/>
@@ -10368,7 +10462,7 @@
       </w:rPr>
     </w:lvl>
   </w:abstractNum>
-  <w:abstractNum w:abstractNumId="24" w15:restartNumberingAfterBreak="0">
+  <w:abstractNum w:abstractNumId="25" w15:restartNumberingAfterBreak="0">
     <w:nsid w:val="4DC24583"/>
     <w:multiLevelType w:val="hybridMultilevel"/>
     <w:tmpl w:val="0C7A057E"/>
@@ -10481,7 +10575,7 @@
       </w:rPr>
     </w:lvl>
   </w:abstractNum>
-  <w:abstractNum w:abstractNumId="25" w15:restartNumberingAfterBreak="0">
+  <w:abstractNum w:abstractNumId="26" w15:restartNumberingAfterBreak="0">
     <w:nsid w:val="4FA82A39"/>
     <w:multiLevelType w:val="hybridMultilevel"/>
     <w:tmpl w:val="0C06B6D0"/>
@@ -10594,7 +10688,7 @@
       </w:rPr>
     </w:lvl>
   </w:abstractNum>
-  <w:abstractNum w:abstractNumId="26" w15:restartNumberingAfterBreak="0">
+  <w:abstractNum w:abstractNumId="27" w15:restartNumberingAfterBreak="0">
     <w:nsid w:val="506A489D"/>
     <w:multiLevelType w:val="hybridMultilevel"/>
     <w:tmpl w:val="C3F66C28"/>
@@ -10683,7 +10777,7 @@
       </w:pPr>
     </w:lvl>
   </w:abstractNum>
-  <w:abstractNum w:abstractNumId="27" w15:restartNumberingAfterBreak="0">
+  <w:abstractNum w:abstractNumId="28" w15:restartNumberingAfterBreak="0">
     <w:nsid w:val="50C26456"/>
     <w:multiLevelType w:val="multilevel"/>
     <w:tmpl w:val="06868D96"/>
@@ -10832,7 +10926,7 @@
       </w:rPr>
     </w:lvl>
   </w:abstractNum>
-  <w:abstractNum w:abstractNumId="28" w15:restartNumberingAfterBreak="0">
+  <w:abstractNum w:abstractNumId="29" w15:restartNumberingAfterBreak="0">
     <w:nsid w:val="541A247F"/>
     <w:multiLevelType w:val="hybridMultilevel"/>
     <w:tmpl w:val="CA001A5E"/>
@@ -10945,7 +11039,7 @@
       </w:rPr>
     </w:lvl>
   </w:abstractNum>
-  <w:abstractNum w:abstractNumId="29" w15:restartNumberingAfterBreak="0">
+  <w:abstractNum w:abstractNumId="30" w15:restartNumberingAfterBreak="0">
     <w:nsid w:val="572D2F98"/>
     <w:multiLevelType w:val="hybridMultilevel"/>
     <w:tmpl w:val="42FE7178"/>
@@ -11058,7 +11152,7 @@
       </w:rPr>
     </w:lvl>
   </w:abstractNum>
-  <w:abstractNum w:abstractNumId="30" w15:restartNumberingAfterBreak="0">
+  <w:abstractNum w:abstractNumId="31" w15:restartNumberingAfterBreak="0">
     <w:nsid w:val="5A88565B"/>
     <w:multiLevelType w:val="hybridMultilevel"/>
     <w:tmpl w:val="C3F66C28"/>
@@ -11147,7 +11241,7 @@
       </w:pPr>
     </w:lvl>
   </w:abstractNum>
-  <w:abstractNum w:abstractNumId="31" w15:restartNumberingAfterBreak="0">
+  <w:abstractNum w:abstractNumId="32" w15:restartNumberingAfterBreak="0">
     <w:nsid w:val="5B743D3B"/>
     <w:multiLevelType w:val="hybridMultilevel"/>
     <w:tmpl w:val="68CAA138"/>
@@ -11260,7 +11354,7 @@
       </w:rPr>
     </w:lvl>
   </w:abstractNum>
-  <w:abstractNum w:abstractNumId="32" w15:restartNumberingAfterBreak="0">
+  <w:abstractNum w:abstractNumId="33" w15:restartNumberingAfterBreak="0">
     <w:nsid w:val="64F4259B"/>
     <w:multiLevelType w:val="multilevel"/>
     <w:tmpl w:val="A8B0D582"/>
@@ -11373,7 +11467,7 @@
       </w:pPr>
     </w:lvl>
   </w:abstractNum>
-  <w:abstractNum w:abstractNumId="33" w15:restartNumberingAfterBreak="0">
+  <w:abstractNum w:abstractNumId="34" w15:restartNumberingAfterBreak="0">
     <w:nsid w:val="6BDA6598"/>
     <w:multiLevelType w:val="hybridMultilevel"/>
     <w:tmpl w:val="7528042C"/>
@@ -11486,7 +11580,7 @@
       </w:rPr>
     </w:lvl>
   </w:abstractNum>
-  <w:abstractNum w:abstractNumId="34" w15:restartNumberingAfterBreak="0">
+  <w:abstractNum w:abstractNumId="35" w15:restartNumberingAfterBreak="0">
     <w:nsid w:val="6EBF6CD3"/>
     <w:multiLevelType w:val="hybridMultilevel"/>
     <w:tmpl w:val="402C549E"/>
@@ -11599,7 +11693,7 @@
       </w:rPr>
     </w:lvl>
   </w:abstractNum>
-  <w:abstractNum w:abstractNumId="35" w15:restartNumberingAfterBreak="0">
+  <w:abstractNum w:abstractNumId="36" w15:restartNumberingAfterBreak="0">
     <w:nsid w:val="7D6C7476"/>
     <w:multiLevelType w:val="hybridMultilevel"/>
     <w:tmpl w:val="C7BCFAC0"/>
@@ -11697,7 +11791,7 @@
     <w:abstractNumId w:val="0"/>
   </w:num>
   <w:num w:numId="3">
-    <w:abstractNumId w:val="13"/>
+    <w:abstractNumId w:val="14"/>
   </w:num>
   <w:num w:numId="4">
     <w:abstractNumId w:val="6"/>
@@ -11706,82 +11800,82 @@
     <w:abstractNumId w:val="7"/>
   </w:num>
   <w:num w:numId="6">
-    <w:abstractNumId w:val="19"/>
+    <w:abstractNumId w:val="20"/>
   </w:num>
   <w:num w:numId="7">
-    <w:abstractNumId w:val="22"/>
+    <w:abstractNumId w:val="23"/>
   </w:num>
   <w:num w:numId="8">
-    <w:abstractNumId w:val="29"/>
+    <w:abstractNumId w:val="30"/>
   </w:num>
   <w:num w:numId="9">
-    <w:abstractNumId w:val="31"/>
+    <w:abstractNumId w:val="32"/>
   </w:num>
   <w:num w:numId="10">
-    <w:abstractNumId w:val="20"/>
+    <w:abstractNumId w:val="21"/>
   </w:num>
   <w:num w:numId="11">
-    <w:abstractNumId w:val="25"/>
+    <w:abstractNumId w:val="26"/>
   </w:num>
   <w:num w:numId="12">
-    <w:abstractNumId w:val="35"/>
+    <w:abstractNumId w:val="36"/>
   </w:num>
   <w:num w:numId="13">
-    <w:abstractNumId w:val="16"/>
+    <w:abstractNumId w:val="17"/>
   </w:num>
   <w:num w:numId="14">
-    <w:abstractNumId w:val="18"/>
+    <w:abstractNumId w:val="19"/>
   </w:num>
   <w:num w:numId="15">
     <w:abstractNumId w:val="9"/>
   </w:num>
   <w:num w:numId="16">
-    <w:abstractNumId w:val="32"/>
+    <w:abstractNumId w:val="33"/>
   </w:num>
   <w:num w:numId="17">
-    <w:abstractNumId w:val="28"/>
+    <w:abstractNumId w:val="29"/>
   </w:num>
   <w:num w:numId="18">
     <w:abstractNumId w:val="8"/>
   </w:num>
   <w:num w:numId="19">
-    <w:abstractNumId w:val="17"/>
+    <w:abstractNumId w:val="18"/>
   </w:num>
   <w:num w:numId="20">
-    <w:abstractNumId w:val="26"/>
+    <w:abstractNumId w:val="27"/>
   </w:num>
   <w:num w:numId="21">
-    <w:abstractNumId w:val="30"/>
+    <w:abstractNumId w:val="31"/>
   </w:num>
   <w:num w:numId="22">
-    <w:abstractNumId w:val="24"/>
+    <w:abstractNumId w:val="25"/>
   </w:num>
   <w:num w:numId="23">
-    <w:abstractNumId w:val="33"/>
+    <w:abstractNumId w:val="34"/>
   </w:num>
   <w:num w:numId="24">
     <w:abstractNumId w:val="1"/>
   </w:num>
   <w:num w:numId="25">
-    <w:abstractNumId w:val="14"/>
+    <w:abstractNumId w:val="15"/>
   </w:num>
   <w:num w:numId="26">
     <w:abstractNumId w:val="5"/>
   </w:num>
   <w:num w:numId="27">
-    <w:abstractNumId w:val="12"/>
+    <w:abstractNumId w:val="13"/>
   </w:num>
   <w:num w:numId="28">
     <w:abstractNumId w:val="2"/>
   </w:num>
   <w:num w:numId="29">
-    <w:abstractNumId w:val="21"/>
+    <w:abstractNumId w:val="22"/>
   </w:num>
   <w:num w:numId="30">
-    <w:abstractNumId w:val="34"/>
+    <w:abstractNumId w:val="35"/>
   </w:num>
   <w:num w:numId="31">
-    <w:abstractNumId w:val="23"/>
+    <w:abstractNumId w:val="24"/>
   </w:num>
   <w:num w:numId="32">
     <w:abstractNumId w:val="11"/>
@@ -11793,7 +11887,7 @@
     <w:abstractNumId w:val="11"/>
   </w:num>
   <w:num w:numId="35">
-    <w:abstractNumId w:val="15"/>
+    <w:abstractNumId w:val="16"/>
   </w:num>
   <w:num w:numId="36">
     <w:abstractNumId w:val="11"/>
@@ -11805,7 +11899,7 @@
     <w:abstractNumId w:val="3"/>
   </w:num>
   <w:num w:numId="39">
-    <w:abstractNumId w:val="27"/>
+    <w:abstractNumId w:val="28"/>
   </w:num>
   <w:num w:numId="40">
     <w:abstractNumId w:val="11"/>
@@ -11832,6 +11926,12 @@
     <w:abstractNumId w:val="11"/>
   </w:num>
   <w:num w:numId="48">
+    <w:abstractNumId w:val="11"/>
+  </w:num>
+  <w:num w:numId="49">
+    <w:abstractNumId w:val="12"/>
+  </w:num>
+  <w:num w:numId="50">
     <w:abstractNumId w:val="11"/>
   </w:num>
   <w:numIdMacAtCleanup w:val="8"/>
@@ -13708,12 +13808,9 @@
 </file>
 
 <file path=customXml/item1.xml><?xml version="1.0" encoding="utf-8"?>
-<?mso-contentType ?>
-<FormTemplates xmlns="http://schemas.microsoft.com/sharepoint/v3/contenttype/forms">
-  <Display>DocumentLibraryForm</Display>
-  <Edit>DocumentLibraryForm</Edit>
-  <New>DocumentLibraryForm</New>
-</FormTemplates>
+<p:properties xmlns:p="http://schemas.microsoft.com/office/2006/metadata/properties" xmlns:xsi="http://www.w3.org/2001/XMLSchema-instance" xmlns:pc="http://schemas.microsoft.com/office/infopath/2007/PartnerControls">
+  <documentManagement/>
+</p:properties>
 </file>
 
 <file path=customXml/item2.xml><?xml version="1.0" encoding="utf-8"?>
@@ -13926,9 +14023,12 @@
 </file>
 
 <file path=customXml/item3.xml><?xml version="1.0" encoding="utf-8"?>
-<p:properties xmlns:p="http://schemas.microsoft.com/office/2006/metadata/properties" xmlns:xsi="http://www.w3.org/2001/XMLSchema-instance" xmlns:pc="http://schemas.microsoft.com/office/infopath/2007/PartnerControls">
-  <documentManagement/>
-</p:properties>
+<?mso-contentType ?>
+<FormTemplates xmlns="http://schemas.microsoft.com/sharepoint/v3/contenttype/forms">
+  <Display>DocumentLibraryForm</Display>
+  <Edit>DocumentLibraryForm</Edit>
+  <New>DocumentLibraryForm</New>
+</FormTemplates>
 </file>
 
 <file path=customXml/item4.xml><?xml version="1.0" encoding="utf-8"?>
@@ -13936,9 +14036,10 @@
 </file>
 
 <file path=customXml/itemProps1.xml><?xml version="1.0" encoding="utf-8"?>
-<ds:datastoreItem xmlns:ds="http://schemas.openxmlformats.org/officeDocument/2006/customXml" ds:itemID="{C545EDB0-6DA9-4573-8FDA-4B7CDBF5EFD9}">
+<ds:datastoreItem xmlns:ds="http://schemas.openxmlformats.org/officeDocument/2006/customXml" ds:itemID="{D1D02F96-5624-48FE-AB5F-467181C3EDC1}">
   <ds:schemaRefs>
-    <ds:schemaRef ds:uri="http://schemas.microsoft.com/sharepoint/v3/contenttype/forms"/>
+    <ds:schemaRef ds:uri="http://schemas.microsoft.com/office/2006/metadata/properties"/>
+    <ds:schemaRef ds:uri="http://schemas.microsoft.com/office/infopath/2007/PartnerControls"/>
   </ds:schemaRefs>
 </ds:datastoreItem>
 </file>
@@ -13963,16 +14064,15 @@
 </file>
 
 <file path=customXml/itemProps3.xml><?xml version="1.0" encoding="utf-8"?>
-<ds:datastoreItem xmlns:ds="http://schemas.openxmlformats.org/officeDocument/2006/customXml" ds:itemID="{D1D02F96-5624-48FE-AB5F-467181C3EDC1}">
+<ds:datastoreItem xmlns:ds="http://schemas.openxmlformats.org/officeDocument/2006/customXml" ds:itemID="{C545EDB0-6DA9-4573-8FDA-4B7CDBF5EFD9}">
   <ds:schemaRefs>
-    <ds:schemaRef ds:uri="http://schemas.microsoft.com/office/2006/metadata/properties"/>
-    <ds:schemaRef ds:uri="http://schemas.microsoft.com/office/infopath/2007/PartnerControls"/>
+    <ds:schemaRef ds:uri="http://schemas.microsoft.com/sharepoint/v3/contenttype/forms"/>
   </ds:schemaRefs>
 </ds:datastoreItem>
 </file>
 
 <file path=customXml/itemProps4.xml><?xml version="1.0" encoding="utf-8"?>
-<ds:datastoreItem xmlns:ds="http://schemas.openxmlformats.org/officeDocument/2006/customXml" ds:itemID="{43C7B0AD-C014-4FD6-AC22-23ECEDD2AAA0}">
+<ds:datastoreItem xmlns:ds="http://schemas.openxmlformats.org/officeDocument/2006/customXml" ds:itemID="{D0DC3286-81EA-4E73-8984-5C66025F1A90}">
   <ds:schemaRefs>
     <ds:schemaRef ds:uri="http://schemas.openxmlformats.org/officeDocument/2006/bibliography"/>
   </ds:schemaRefs>
